--- a/ResourceList.docx
+++ b/ResourceList.docx
@@ -127,13 +127,8 @@
         <w:t xml:space="preserve">Authors: </w:t>
       </w:r>
       <w:r>
-        <w:t xml:space="preserve">Erich Gamma, Richard Helm, Ralph Johnson, John </w:t>
-      </w:r>
-      <w:proofErr w:type="spellStart"/>
-      <w:r>
-        <w:t>Vlissides</w:t>
-      </w:r>
-      <w:proofErr w:type="spellEnd"/>
+        <w:t>Erich Gamma, Richard Helm, Ralph Johnson, John Vlissides</w:t>
+      </w:r>
     </w:p>
     <w:p>
       <w:pPr>
@@ -425,15 +420,7 @@
         </w:numPr>
       </w:pPr>
       <w:r>
-        <w:t xml:space="preserve">Ruby </w:t>
-      </w:r>
-      <w:proofErr w:type="spellStart"/>
-      <w:r>
-        <w:t>Koans</w:t>
-      </w:r>
-      <w:proofErr w:type="spellEnd"/>
-      <w:r>
-        <w:t xml:space="preserve"> (Windows)</w:t>
+        <w:t>Ruby Koans (Windows)</w:t>
       </w:r>
     </w:p>
     <w:p>
@@ -544,8 +531,6 @@
           <w:t>http://ruby.railstutorial.org/ruby-on-rails-tutorial-book</w:t>
         </w:r>
       </w:hyperlink>
-      <w:bookmarkStart w:id="0" w:name="_GoBack"/>
-      <w:bookmarkEnd w:id="0"/>
     </w:p>
     <w:p>
       <w:pPr>
@@ -580,13 +565,8 @@
       <w:pPr>
         <w:pStyle w:val="Heading1"/>
       </w:pPr>
-      <w:proofErr w:type="spellStart"/>
-      <w:r>
-        <w:t>Git</w:t>
-      </w:r>
-      <w:proofErr w:type="spellEnd"/>
-      <w:r>
-        <w:t xml:space="preserve"> Hub</w:t>
+      <w:r>
+        <w:t>Git Hub</w:t>
       </w:r>
       <w:r>
         <w:t xml:space="preserve"> Repository</w:t>
@@ -595,27 +575,34 @@
         <w:t>:</w:t>
       </w:r>
     </w:p>
+    <w:bookmarkStart w:id="0" w:name="_GoBack"/>
+    <w:bookmarkEnd w:id="0"/>
     <w:p>
       <w:pPr>
         <w:pStyle w:val="ListParagraph"/>
         <w:numPr>
           <w:ilvl w:val="0"/>
-          <w:numId w:val="4"/>
-        </w:numPr>
-      </w:pPr>
-      <w:hyperlink r:id="rId21" w:history="1">
-        <w:r>
-          <w:rPr>
-            <w:rStyle w:val="Hyperlink"/>
-          </w:rPr>
-          <w:t>https://github.com/alstump180</w:t>
-        </w:r>
-      </w:hyperlink>
-    </w:p>
-    <w:p>
-      <w:pPr>
-        <w:pStyle w:val="ListParagraph"/>
-      </w:pPr>
+          <w:numId w:val="5"/>
+        </w:numPr>
+      </w:pPr>
+      <w:r>
+        <w:fldChar w:fldCharType="begin"/>
+      </w:r>
+      <w:r>
+        <w:instrText xml:space="preserve"> HYPERLINK "https://github.com/alanstump" </w:instrText>
+      </w:r>
+      <w:r>
+        <w:fldChar w:fldCharType="separate"/>
+      </w:r>
+      <w:r>
+        <w:rPr>
+          <w:rStyle w:val="Hyperlink"/>
+        </w:rPr>
+        <w:t>https://github.com/alanstump</w:t>
+      </w:r>
+      <w:r>
+        <w:fldChar w:fldCharType="end"/>
+      </w:r>
     </w:p>
     <w:p/>
     <w:sectPr>
@@ -857,6 +844,119 @@
     </w:lvl>
   </w:abstractNum>
   <w:abstractNum w:abstractNumId="2">
+    <w:nsid w:val="572F70DE"/>
+    <w:multiLevelType w:val="hybridMultilevel"/>
+    <w:tmpl w:val="AAA0649C"/>
+    <w:lvl w:ilvl="0" w:tplc="04090001">
+      <w:start w:val="1"/>
+      <w:numFmt w:val="bullet"/>
+      <w:lvlText w:val=""/>
+      <w:lvlJc w:val="left"/>
+      <w:pPr>
+        <w:ind w:left="1080" w:hanging="360"/>
+      </w:pPr>
+      <w:rPr>
+        <w:rFonts w:ascii="Symbol" w:hAnsi="Symbol" w:hint="default"/>
+      </w:rPr>
+    </w:lvl>
+    <w:lvl w:ilvl="1" w:tplc="04090003" w:tentative="1">
+      <w:start w:val="1"/>
+      <w:numFmt w:val="bullet"/>
+      <w:lvlText w:val="o"/>
+      <w:lvlJc w:val="left"/>
+      <w:pPr>
+        <w:ind w:left="1800" w:hanging="360"/>
+      </w:pPr>
+      <w:rPr>
+        <w:rFonts w:ascii="Courier New" w:hAnsi="Courier New" w:cs="Courier New" w:hint="default"/>
+      </w:rPr>
+    </w:lvl>
+    <w:lvl w:ilvl="2" w:tplc="04090005" w:tentative="1">
+      <w:start w:val="1"/>
+      <w:numFmt w:val="bullet"/>
+      <w:lvlText w:val=""/>
+      <w:lvlJc w:val="left"/>
+      <w:pPr>
+        <w:ind w:left="2520" w:hanging="360"/>
+      </w:pPr>
+      <w:rPr>
+        <w:rFonts w:ascii="Wingdings" w:hAnsi="Wingdings" w:hint="default"/>
+      </w:rPr>
+    </w:lvl>
+    <w:lvl w:ilvl="3" w:tplc="04090001" w:tentative="1">
+      <w:start w:val="1"/>
+      <w:numFmt w:val="bullet"/>
+      <w:lvlText w:val=""/>
+      <w:lvlJc w:val="left"/>
+      <w:pPr>
+        <w:ind w:left="3240" w:hanging="360"/>
+      </w:pPr>
+      <w:rPr>
+        <w:rFonts w:ascii="Symbol" w:hAnsi="Symbol" w:hint="default"/>
+      </w:rPr>
+    </w:lvl>
+    <w:lvl w:ilvl="4" w:tplc="04090003" w:tentative="1">
+      <w:start w:val="1"/>
+      <w:numFmt w:val="bullet"/>
+      <w:lvlText w:val="o"/>
+      <w:lvlJc w:val="left"/>
+      <w:pPr>
+        <w:ind w:left="3960" w:hanging="360"/>
+      </w:pPr>
+      <w:rPr>
+        <w:rFonts w:ascii="Courier New" w:hAnsi="Courier New" w:cs="Courier New" w:hint="default"/>
+      </w:rPr>
+    </w:lvl>
+    <w:lvl w:ilvl="5" w:tplc="04090005" w:tentative="1">
+      <w:start w:val="1"/>
+      <w:numFmt w:val="bullet"/>
+      <w:lvlText w:val=""/>
+      <w:lvlJc w:val="left"/>
+      <w:pPr>
+        <w:ind w:left="4680" w:hanging="360"/>
+      </w:pPr>
+      <w:rPr>
+        <w:rFonts w:ascii="Wingdings" w:hAnsi="Wingdings" w:hint="default"/>
+      </w:rPr>
+    </w:lvl>
+    <w:lvl w:ilvl="6" w:tplc="04090001" w:tentative="1">
+      <w:start w:val="1"/>
+      <w:numFmt w:val="bullet"/>
+      <w:lvlText w:val=""/>
+      <w:lvlJc w:val="left"/>
+      <w:pPr>
+        <w:ind w:left="5400" w:hanging="360"/>
+      </w:pPr>
+      <w:rPr>
+        <w:rFonts w:ascii="Symbol" w:hAnsi="Symbol" w:hint="default"/>
+      </w:rPr>
+    </w:lvl>
+    <w:lvl w:ilvl="7" w:tplc="04090003" w:tentative="1">
+      <w:start w:val="1"/>
+      <w:numFmt w:val="bullet"/>
+      <w:lvlText w:val="o"/>
+      <w:lvlJc w:val="left"/>
+      <w:pPr>
+        <w:ind w:left="6120" w:hanging="360"/>
+      </w:pPr>
+      <w:rPr>
+        <w:rFonts w:ascii="Courier New" w:hAnsi="Courier New" w:cs="Courier New" w:hint="default"/>
+      </w:rPr>
+    </w:lvl>
+    <w:lvl w:ilvl="8" w:tplc="04090005" w:tentative="1">
+      <w:start w:val="1"/>
+      <w:numFmt w:val="bullet"/>
+      <w:lvlText w:val=""/>
+      <w:lvlJc w:val="left"/>
+      <w:pPr>
+        <w:ind w:left="6840" w:hanging="360"/>
+      </w:pPr>
+      <w:rPr>
+        <w:rFonts w:ascii="Wingdings" w:hAnsi="Wingdings" w:hint="default"/>
+      </w:rPr>
+    </w:lvl>
+  </w:abstractNum>
+  <w:abstractNum w:abstractNumId="3">
     <w:nsid w:val="6B1544B8"/>
     <w:multiLevelType w:val="hybridMultilevel"/>
     <w:tmpl w:val="F482DD1C"/>
@@ -969,7 +1069,7 @@
       </w:rPr>
     </w:lvl>
   </w:abstractNum>
-  <w:abstractNum w:abstractNumId="3">
+  <w:abstractNum w:abstractNumId="4">
     <w:nsid w:val="7BCE50CD"/>
     <w:multiLevelType w:val="hybridMultilevel"/>
     <w:tmpl w:val="073CCE2A"/>
@@ -1086,12 +1186,15 @@
     <w:abstractNumId w:val="0"/>
   </w:num>
   <w:num w:numId="2">
-    <w:abstractNumId w:val="3"/>
+    <w:abstractNumId w:val="4"/>
   </w:num>
   <w:num w:numId="3">
     <w:abstractNumId w:val="1"/>
   </w:num>
   <w:num w:numId="4">
+    <w:abstractNumId w:val="3"/>
+  </w:num>
+  <w:num w:numId="5">
     <w:abstractNumId w:val="2"/>
   </w:num>
 </w:numbering>
